--- a/docs/training/installation-instructions-macOS.docx
+++ b/docs/training/installation-instructions-macOS.docx
@@ -128,7 +128,7 @@
           <w:szCs w:val="28"/>
           <w:rtl w:val="0"/>
         </w:rPr>
-        <w:t xml:space="preserve">Adding the Linked Art in Quire extension</w:t>
+        <w:t xml:space="preserve">Adding the Quire Linked Art Extension</w:t>
       </w:r>
     </w:p>
     <w:p>
@@ -160,7 +160,23 @@
         <w:rPr>
           <w:rtl w:val="0"/>
         </w:rPr>
-        <w:t xml:space="preserve">We will provide a zip file called ‘js-files.zip’ for our session. It contains files that need to be added to the Quire installation in order for the software extension developed at Oxford to be used. Download the file, extract the contents, and follow these steps to add them to the installation:</w:t>
+        <w:t xml:space="preserve">First, ensure you have downloaded the Quire Linked Art Extension by following the link provided in the ‘Quire Linked Art Extension Installation’ section at the top of this </w:t>
+      </w:r>
+      <w:hyperlink r:id="rId9">
+        <w:r>
+          <w:rPr>
+            <w:color w:val="1155cc"/>
+            <w:u w:val="single"/>
+            <w:rtl w:val="0"/>
+          </w:rPr>
+          <w:t xml:space="preserve">web page</w:t>
+        </w:r>
+      </w:hyperlink>
+      <w:r>
+        <w:rPr>
+          <w:rtl w:val="0"/>
+        </w:rPr>
+        <w:t xml:space="preserve">. Once you have the ‘js-files.zip’ file, extract the contents and follow these steps to add them to the installation:</w:t>
       </w:r>
     </w:p>
     <w:p>
@@ -581,7 +597,7 @@
                     <pic:cNvPicPr preferRelativeResize="0"/>
                   </pic:nvPicPr>
                   <pic:blipFill>
-                    <a:blip r:embed="rId9"/>
+                    <a:blip r:embed="rId10"/>
                     <a:srcRect b="0" l="0" r="0" t="0"/>
                     <a:stretch>
                       <a:fillRect/>
@@ -658,16 +674,16 @@
           <wp:inline distB="114300" distT="114300" distL="114300" distR="114300">
             <wp:extent cx="5943600" cy="2768600"/>
             <wp:effectExtent b="25400" l="25400" r="25400" t="25400"/>
-            <wp:docPr id="6" name="image1.png"/>
+            <wp:docPr id="6" name="image3.png"/>
             <a:graphic>
               <a:graphicData uri="http://schemas.openxmlformats.org/drawingml/2006/picture">
                 <pic:pic>
                   <pic:nvPicPr>
-                    <pic:cNvPr id="0" name="image1.png"/>
+                    <pic:cNvPr id="0" name="image3.png"/>
                     <pic:cNvPicPr preferRelativeResize="0"/>
                   </pic:nvPicPr>
                   <pic:blipFill>
-                    <a:blip r:embed="rId10"/>
+                    <a:blip r:embed="rId11"/>
                     <a:srcRect b="0" l="0" r="0" t="0"/>
                     <a:stretch>
                       <a:fillRect/>
@@ -852,16 +868,16 @@
           <wp:inline distB="114300" distT="114300" distL="114300" distR="114300">
             <wp:extent cx="5943600" cy="2616200"/>
             <wp:effectExtent b="25400" l="25400" r="25400" t="25400"/>
-            <wp:docPr id="5" name="image3.png"/>
+            <wp:docPr id="5" name="image1.png"/>
             <a:graphic>
               <a:graphicData uri="http://schemas.openxmlformats.org/drawingml/2006/picture">
                 <pic:pic>
                   <pic:nvPicPr>
-                    <pic:cNvPr id="0" name="image3.png"/>
+                    <pic:cNvPr id="0" name="image1.png"/>
                     <pic:cNvPicPr preferRelativeResize="0"/>
                   </pic:nvPicPr>
                   <pic:blipFill>
-                    <a:blip r:embed="rId11"/>
+                    <a:blip r:embed="rId12"/>
                     <a:srcRect b="0" l="0" r="0" t="0"/>
                     <a:stretch>
                       <a:fillRect/>
@@ -967,8 +983,8 @@
       </w:r>
     </w:p>
     <w:sectPr>
-      <w:footerReference r:id="rId12" w:type="default"/>
-      <w:footerReference r:id="rId13" w:type="first"/>
+      <w:footerReference r:id="rId13" w:type="default"/>
+      <w:footerReference r:id="rId14" w:type="first"/>
       <w:pgSz w:h="16838" w:w="11906" w:orient="portrait"/>
       <w:pgMar w:bottom="1440" w:top="1440" w:left="1440" w:right="1440" w:header="720" w:footer="720"/>
       <w:pgNumType w:start="1"/>

--- a/docs/training/installation-instructions-macOS.docx
+++ b/docs/training/installation-instructions-macOS.docx
@@ -588,12 +588,12 @@
           <wp:inline distB="114300" distT="114300" distL="114300" distR="114300">
             <wp:extent cx="5943600" cy="1930400"/>
             <wp:effectExtent b="25400" l="25400" r="25400" t="25400"/>
-            <wp:docPr id="4" name="image2.png"/>
+            <wp:docPr id="5" name="image1.png"/>
             <a:graphic>
               <a:graphicData uri="http://schemas.openxmlformats.org/drawingml/2006/picture">
                 <pic:pic>
                   <pic:nvPicPr>
-                    <pic:cNvPr id="0" name="image2.png"/>
+                    <pic:cNvPr id="0" name="image1.png"/>
                     <pic:cNvPicPr preferRelativeResize="0"/>
                   </pic:nvPicPr>
                   <pic:blipFill>
@@ -674,7 +674,7 @@
           <wp:inline distB="114300" distT="114300" distL="114300" distR="114300">
             <wp:extent cx="5943600" cy="2768600"/>
             <wp:effectExtent b="25400" l="25400" r="25400" t="25400"/>
-            <wp:docPr id="6" name="image3.png"/>
+            <wp:docPr id="8" name="image3.png"/>
             <a:graphic>
               <a:graphicData uri="http://schemas.openxmlformats.org/drawingml/2006/picture">
                 <pic:pic>
@@ -737,7 +737,7 @@
         <w:rPr>
           <w:rtl w:val="0"/>
         </w:rPr>
-        <w:t xml:space="preserve">From the la_quire_extension folder, add the ‘yog-linked-art 0.7.js’ file to the commands folder</w:t>
+        <w:t xml:space="preserve">From js-files, add the ‘yog-linked-art 0.7.js’ file to the commands folder</w:t>
       </w:r>
     </w:p>
     <w:p>
@@ -764,7 +764,7 @@
         <w:rPr>
           <w:rtl w:val="0"/>
         </w:rPr>
-        <w:t xml:space="preserve">Replace the ‘build.js’ file in the commands folder with the ‘build.js’ file in the la_quire_extension folder</w:t>
+        <w:t xml:space="preserve">Replace the ‘build.js’ file in the commands folder with the ‘build.js’ file in js-files</w:t>
       </w:r>
     </w:p>
     <w:p>
@@ -791,7 +791,7 @@
         <w:rPr>
           <w:rtl w:val="0"/>
         </w:rPr>
-        <w:t xml:space="preserve">Replace the ‘clean.js’ file in the commands folder with the ‘clean (commands).js’ file in the la_quire_extension folder</w:t>
+        <w:t xml:space="preserve">Replace the ‘clean.js’ file in the commands folder with the ‘clean (commands).js’ file in js-files</w:t>
       </w:r>
     </w:p>
     <w:p>
@@ -868,12 +868,12 @@
           <wp:inline distB="114300" distT="114300" distL="114300" distR="114300">
             <wp:extent cx="5943600" cy="2616200"/>
             <wp:effectExtent b="25400" l="25400" r="25400" t="25400"/>
-            <wp:docPr id="5" name="image1.png"/>
+            <wp:docPr id="6" name="image2.png"/>
             <a:graphic>
               <a:graphicData uri="http://schemas.openxmlformats.org/drawingml/2006/picture">
                 <pic:pic>
                   <pic:nvPicPr>
-                    <pic:cNvPr id="0" name="image1.png"/>
+                    <pic:cNvPr id="0" name="image2.png"/>
                     <pic:cNvPicPr preferRelativeResize="0"/>
                   </pic:nvPicPr>
                   <pic:blipFill>
@@ -931,7 +931,7 @@
         <w:rPr>
           <w:rtl w:val="0"/>
         </w:rPr>
-        <w:t xml:space="preserve">Replace the ‘clean.js file’ in the helpers folder with the ‘clean (helpers).js’ file in the la_quire_extension folder</w:t>
+        <w:t xml:space="preserve">Replace the ‘clean.js file’ in the helpers folder with the ‘clean (helpers).js’ file in js-files</w:t>
       </w:r>
     </w:p>
     <w:p>
@@ -979,12 +979,261 @@
         <w:rPr>
           <w:rtl w:val="0"/>
         </w:rPr>
+        <w:t xml:space="preserve">You are now finished setting up the Quire CLI with the extension. There are two more files you need to add to your Quire project folder for the extension to work.</w:t>
+      </w:r>
+    </w:p>
+    <w:p>
+      <w:pPr>
+        <w:rPr/>
+      </w:pPr>
+      <w:r>
+        <w:rPr>
+          <w:rtl w:val="0"/>
+        </w:rPr>
+      </w:r>
+    </w:p>
+    <w:p>
+      <w:pPr>
+        <w:numPr>
+          <w:ilvl w:val="0"/>
+          <w:numId w:val="4"/>
+        </w:numPr>
+        <w:ind w:left="720" w:hanging="360"/>
+        <w:rPr>
+          <w:u w:val="none"/>
+        </w:rPr>
+      </w:pPr>
+      <w:r>
+        <w:rPr>
+          <w:rtl w:val="0"/>
+        </w:rPr>
+        <w:t xml:space="preserve">In your Quire project folder, find the ‘shortcodes’ folder at the directory ‘project_folder/_plugins/shortcodes’</w:t>
+      </w:r>
+    </w:p>
+    <w:p>
+      <w:pPr>
+        <w:rPr/>
+      </w:pPr>
+      <w:r>
+        <w:rPr>
+          <w:rtl w:val="0"/>
+        </w:rPr>
+      </w:r>
+    </w:p>
+    <w:p>
+      <w:pPr>
+        <w:rPr/>
+      </w:pPr>
+      <w:r>
+        <w:rPr/>
+        <w:drawing>
+          <wp:inline distB="114300" distT="114300" distL="114300" distR="114300">
+            <wp:extent cx="5731200" cy="2717800"/>
+            <wp:effectExtent b="25400" l="25400" r="25400" t="25400"/>
+            <wp:docPr id="7" name="image4.png"/>
+            <a:graphic>
+              <a:graphicData uri="http://schemas.openxmlformats.org/drawingml/2006/picture">
+                <pic:pic>
+                  <pic:nvPicPr>
+                    <pic:cNvPr id="0" name="image4.png"/>
+                    <pic:cNvPicPr preferRelativeResize="0"/>
+                  </pic:nvPicPr>
+                  <pic:blipFill>
+                    <a:blip r:embed="rId13"/>
+                    <a:srcRect b="0" l="0" r="0" t="0"/>
+                    <a:stretch>
+                      <a:fillRect/>
+                    </a:stretch>
+                  </pic:blipFill>
+                  <pic:spPr>
+                    <a:xfrm>
+                      <a:off x="0" y="0"/>
+                      <a:ext cx="5731200" cy="2717800"/>
+                    </a:xfrm>
+                    <a:prstGeom prst="rect"/>
+                    <a:ln w="25400">
+                      <a:solidFill>
+                        <a:srgbClr val="000000"/>
+                      </a:solidFill>
+                      <a:prstDash val="solid"/>
+                    </a:ln>
+                  </pic:spPr>
+                </pic:pic>
+              </a:graphicData>
+            </a:graphic>
+          </wp:inline>
+        </w:drawing>
+      </w:r>
+      <w:r>
+        <w:rPr>
+          <w:rtl w:val="0"/>
+        </w:rPr>
+      </w:r>
+    </w:p>
+    <w:p>
+      <w:pPr>
+        <w:rPr/>
+      </w:pPr>
+      <w:r>
+        <w:rPr>
+          <w:rtl w:val="0"/>
+        </w:rPr>
+      </w:r>
+    </w:p>
+    <w:p>
+      <w:pPr>
+        <w:numPr>
+          <w:ilvl w:val="0"/>
+          <w:numId w:val="4"/>
+        </w:numPr>
+        <w:ind w:left="720" w:hanging="360"/>
+      </w:pPr>
+      <w:r>
+        <w:rPr>
+          <w:rtl w:val="0"/>
+        </w:rPr>
+        <w:t xml:space="preserve">Replace the ‘tombstone.js file’ in the shortcodes folder with the ‘tombstone.js’ file in js-files</w:t>
+      </w:r>
+    </w:p>
+    <w:p>
+      <w:pPr>
+        <w:ind w:left="720" w:firstLine="0"/>
+        <w:rPr/>
+      </w:pPr>
+      <w:r>
+        <w:rPr>
+          <w:rtl w:val="0"/>
+        </w:rPr>
+      </w:r>
+    </w:p>
+    <w:p>
+      <w:pPr>
+        <w:numPr>
+          <w:ilvl w:val="0"/>
+          <w:numId w:val="4"/>
+        </w:numPr>
+        <w:ind w:left="720" w:hanging="360"/>
+        <w:rPr>
+          <w:u w:val="none"/>
+        </w:rPr>
+      </w:pPr>
+      <w:r>
+        <w:rPr>
+          <w:rtl w:val="0"/>
+        </w:rPr>
+        <w:t xml:space="preserve">Find the ‘_data’ folder at the directory ‘project_folder/content/_data’</w:t>
+      </w:r>
+    </w:p>
+    <w:p>
+      <w:pPr>
+        <w:rPr/>
+      </w:pPr>
+      <w:r>
+        <w:rPr>
+          <w:rtl w:val="0"/>
+        </w:rPr>
+      </w:r>
+    </w:p>
+    <w:p>
+      <w:pPr>
+        <w:rPr/>
+      </w:pPr>
+      <w:r>
+        <w:rPr/>
+        <w:drawing>
+          <wp:inline distB="114300" distT="114300" distL="114300" distR="114300">
+            <wp:extent cx="5731200" cy="2717800"/>
+            <wp:effectExtent b="25400" l="25400" r="25400" t="25400"/>
+            <wp:docPr id="4" name="image5.png"/>
+            <a:graphic>
+              <a:graphicData uri="http://schemas.openxmlformats.org/drawingml/2006/picture">
+                <pic:pic>
+                  <pic:nvPicPr>
+                    <pic:cNvPr id="0" name="image5.png"/>
+                    <pic:cNvPicPr preferRelativeResize="0"/>
+                  </pic:nvPicPr>
+                  <pic:blipFill>
+                    <a:blip r:embed="rId14"/>
+                    <a:srcRect b="0" l="0" r="0" t="0"/>
+                    <a:stretch>
+                      <a:fillRect/>
+                    </a:stretch>
+                  </pic:blipFill>
+                  <pic:spPr>
+                    <a:xfrm>
+                      <a:off x="0" y="0"/>
+                      <a:ext cx="5731200" cy="2717800"/>
+                    </a:xfrm>
+                    <a:prstGeom prst="rect"/>
+                    <a:ln w="25400">
+                      <a:solidFill>
+                        <a:srgbClr val="000000"/>
+                      </a:solidFill>
+                      <a:prstDash val="solid"/>
+                    </a:ln>
+                  </pic:spPr>
+                </pic:pic>
+              </a:graphicData>
+            </a:graphic>
+          </wp:inline>
+        </w:drawing>
+      </w:r>
+      <w:r>
+        <w:rPr>
+          <w:rtl w:val="0"/>
+        </w:rPr>
+      </w:r>
+    </w:p>
+    <w:p>
+      <w:pPr>
+        <w:ind w:left="720" w:firstLine="0"/>
+        <w:rPr/>
+      </w:pPr>
+      <w:r>
+        <w:rPr>
+          <w:rtl w:val="0"/>
+        </w:rPr>
+      </w:r>
+    </w:p>
+    <w:p>
+      <w:pPr>
+        <w:numPr>
+          <w:ilvl w:val="0"/>
+          <w:numId w:val="4"/>
+        </w:numPr>
+        <w:ind w:left="720" w:hanging="360"/>
+      </w:pPr>
+      <w:r>
+        <w:rPr>
+          <w:rtl w:val="0"/>
+        </w:rPr>
+        <w:t xml:space="preserve">Replace the ‘config.yaml’ file in the _data folder with the ‘config.yaml’ file in js-files</w:t>
+      </w:r>
+    </w:p>
+    <w:p>
+      <w:pPr>
+        <w:rPr/>
+      </w:pPr>
+      <w:r>
+        <w:rPr>
+          <w:rtl w:val="0"/>
+        </w:rPr>
+      </w:r>
+    </w:p>
+    <w:p>
+      <w:pPr>
+        <w:rPr/>
+      </w:pPr>
+      <w:r>
+        <w:rPr>
+          <w:rtl w:val="0"/>
+        </w:rPr>
         <w:t xml:space="preserve">After following these steps, you should be able to run Quire with all its original functionality as well as the new functionality provided by the extension. If you have trouble adding the extension, do not worry. As explained above, we will do our best to help during lunchtime on Wednesday, and for the exercise on Thursday, we will ensure that at least one member in each group has successfully installed Quire.</w:t>
       </w:r>
     </w:p>
     <w:sectPr>
-      <w:footerReference r:id="rId13" w:type="default"/>
-      <w:footerReference r:id="rId14" w:type="first"/>
+      <w:footerReference r:id="rId15" w:type="default"/>
+      <w:footerReference r:id="rId16" w:type="first"/>
       <w:pgSz w:h="16838" w:w="11906" w:orient="portrait"/>
       <w:pgMar w:bottom="1440" w:top="1440" w:left="1440" w:right="1440" w:header="720" w:footer="720"/>
       <w:pgNumType w:start="1"/>
@@ -1363,6 +1612,116 @@
       </w:rPr>
     </w:lvl>
   </w:abstractNum>
+  <w:abstractNum w:abstractNumId="4">
+    <w:lvl w:ilvl="0">
+      <w:start w:val="10"/>
+      <w:numFmt w:val="decimal"/>
+      <w:lvlText w:val="%1."/>
+      <w:lvlJc w:val="left"/>
+      <w:pPr>
+        <w:ind w:left="720" w:hanging="360"/>
+      </w:pPr>
+      <w:rPr>
+        <w:u w:val="none"/>
+      </w:rPr>
+    </w:lvl>
+    <w:lvl w:ilvl="1">
+      <w:start w:val="1"/>
+      <w:numFmt w:val="lowerLetter"/>
+      <w:lvlText w:val="%2."/>
+      <w:lvlJc w:val="left"/>
+      <w:pPr>
+        <w:ind w:left="1440" w:hanging="360"/>
+      </w:pPr>
+      <w:rPr>
+        <w:u w:val="none"/>
+      </w:rPr>
+    </w:lvl>
+    <w:lvl w:ilvl="2">
+      <w:start w:val="1"/>
+      <w:numFmt w:val="lowerRoman"/>
+      <w:lvlText w:val="%3."/>
+      <w:lvlJc w:val="right"/>
+      <w:pPr>
+        <w:ind w:left="2160" w:hanging="360"/>
+      </w:pPr>
+      <w:rPr>
+        <w:u w:val="none"/>
+      </w:rPr>
+    </w:lvl>
+    <w:lvl w:ilvl="3">
+      <w:start w:val="1"/>
+      <w:numFmt w:val="decimal"/>
+      <w:lvlText w:val="%4."/>
+      <w:lvlJc w:val="left"/>
+      <w:pPr>
+        <w:ind w:left="2880" w:hanging="360"/>
+      </w:pPr>
+      <w:rPr>
+        <w:u w:val="none"/>
+      </w:rPr>
+    </w:lvl>
+    <w:lvl w:ilvl="4">
+      <w:start w:val="1"/>
+      <w:numFmt w:val="lowerLetter"/>
+      <w:lvlText w:val="%5."/>
+      <w:lvlJc w:val="left"/>
+      <w:pPr>
+        <w:ind w:left="3600" w:hanging="360"/>
+      </w:pPr>
+      <w:rPr>
+        <w:u w:val="none"/>
+      </w:rPr>
+    </w:lvl>
+    <w:lvl w:ilvl="5">
+      <w:start w:val="1"/>
+      <w:numFmt w:val="lowerRoman"/>
+      <w:lvlText w:val="%6."/>
+      <w:lvlJc w:val="right"/>
+      <w:pPr>
+        <w:ind w:left="4320" w:hanging="360"/>
+      </w:pPr>
+      <w:rPr>
+        <w:u w:val="none"/>
+      </w:rPr>
+    </w:lvl>
+    <w:lvl w:ilvl="6">
+      <w:start w:val="1"/>
+      <w:numFmt w:val="decimal"/>
+      <w:lvlText w:val="%7."/>
+      <w:lvlJc w:val="left"/>
+      <w:pPr>
+        <w:ind w:left="5040" w:hanging="360"/>
+      </w:pPr>
+      <w:rPr>
+        <w:u w:val="none"/>
+      </w:rPr>
+    </w:lvl>
+    <w:lvl w:ilvl="7">
+      <w:start w:val="1"/>
+      <w:numFmt w:val="lowerLetter"/>
+      <w:lvlText w:val="%8."/>
+      <w:lvlJc w:val="left"/>
+      <w:pPr>
+        <w:ind w:left="5760" w:hanging="360"/>
+      </w:pPr>
+      <w:rPr>
+        <w:u w:val="none"/>
+      </w:rPr>
+    </w:lvl>
+    <w:lvl w:ilvl="8">
+      <w:start w:val="1"/>
+      <w:numFmt w:val="lowerRoman"/>
+      <w:lvlText w:val="%9."/>
+      <w:lvlJc w:val="right"/>
+      <w:pPr>
+        <w:ind w:left="6480" w:hanging="360"/>
+      </w:pPr>
+      <w:rPr>
+        <w:u w:val="none"/>
+      </w:rPr>
+    </w:lvl>
+  </w:abstractNum>
   <w:num w:numId="1">
     <w:abstractNumId w:val="1"/>
   </w:num>
@@ -1371,6 +1730,9 @@
   </w:num>
   <w:num w:numId="3">
     <w:abstractNumId w:val="3"/>
+  </w:num>
+  <w:num w:numId="4">
+    <w:abstractNumId w:val="4"/>
   </w:num>
 </w:numbering>
 </file>
